--- a/report/日志.docx
+++ b/report/日志.docx
@@ -129,6 +129,100 @@
       </w:r>
     </w:p>
     <w:p>
+      <w:r>
+        <w:rPr>
+          <w:rFonts w:hint="eastAsia"/>
+        </w:rPr>
+        <w:t>7.23</w:t>
+      </w:r>
+      <w:r>
+        <w:t xml:space="preserve"> </w:t>
+      </w:r>
+      <w:r>
+        <w:rPr>
+          <w:rFonts w:hint="eastAsia"/>
+        </w:rPr>
+        <w:t>407</w:t>
+      </w:r>
+      <w:r>
+        <w:rPr>
+          <w:rFonts w:hint="eastAsia"/>
+        </w:rPr>
+        <w:t>号隔离性分析，</w:t>
+      </w:r>
+      <w:r>
+        <w:rPr>
+          <w:rFonts w:hint="eastAsia"/>
+        </w:rPr>
+        <w:t>408</w:t>
+      </w:r>
+      <w:r>
+        <w:rPr>
+          <w:rFonts w:hint="eastAsia"/>
+        </w:rPr>
+        <w:t>、</w:t>
+      </w:r>
+      <w:r>
+        <w:rPr>
+          <w:rFonts w:hint="eastAsia"/>
+        </w:rPr>
+        <w:t>409</w:t>
+      </w:r>
+      <w:r>
+        <w:rPr>
+          <w:rFonts w:hint="eastAsia"/>
+        </w:rPr>
+        <w:t>号功能流程、隔离性分析。</w:t>
+      </w:r>
+    </w:p>
+    <w:p>
+      <w:r>
+        <w:rPr>
+          <w:rFonts w:hint="eastAsia"/>
+        </w:rPr>
+        <w:t>7.24</w:t>
+      </w:r>
+      <w:r>
+        <w:t xml:space="preserve"> </w:t>
+      </w:r>
+      <w:r>
+        <w:rPr>
+          <w:rFonts w:hint="eastAsia"/>
+        </w:rPr>
+        <w:t>410</w:t>
+      </w:r>
+      <w:r>
+        <w:rPr>
+          <w:rFonts w:hint="eastAsia"/>
+        </w:rPr>
+        <w:t>、</w:t>
+      </w:r>
+      <w:r>
+        <w:rPr>
+          <w:rFonts w:hint="eastAsia"/>
+        </w:rPr>
+        <w:t>411</w:t>
+      </w:r>
+      <w:r>
+        <w:rPr>
+          <w:rFonts w:hint="eastAsia"/>
+        </w:rPr>
+        <w:t>、</w:t>
+      </w:r>
+      <w:r>
+        <w:rPr>
+          <w:rFonts w:hint="eastAsia"/>
+        </w:rPr>
+        <w:t>412</w:t>
+      </w:r>
+      <w:r>
+        <w:rPr>
+          <w:rFonts w:hint="eastAsia"/>
+        </w:rPr>
+        <w:t>功能、流程、隔离性分析。</w:t>
+      </w:r>
+    </w:p>
+    <w:p>
       <w:pPr>
         <w:rPr>
           <w:rFonts w:hint="eastAsia"/>
@@ -138,55 +232,25 @@
         <w:rPr>
           <w:rFonts w:hint="eastAsia"/>
         </w:rPr>
-        <w:t>7.</w:t>
+        <w:t>7.25</w:t>
+      </w:r>
+      <w:r>
+        <w:t xml:space="preserve"> </w:t>
+      </w:r>
+      <w:r>
+        <w:rPr>
+          <w:rFonts w:hint="eastAsia"/>
+        </w:rPr>
+        <w:t>413</w:t>
+      </w:r>
+      <w:r>
+        <w:rPr>
+          <w:rFonts w:hint="eastAsia"/>
+        </w:rPr>
+        <w:t>号分析。</w:t>
       </w:r>
       <w:bookmarkStart w:id="0" w:name="_GoBack"/>
       <w:bookmarkEnd w:id="0"/>
-      <w:r>
-        <w:rPr>
-          <w:rFonts w:hint="eastAsia"/>
-        </w:rPr>
-        <w:t>23</w:t>
-      </w:r>
-      <w:r>
-        <w:t xml:space="preserve"> </w:t>
-      </w:r>
-      <w:r>
-        <w:rPr>
-          <w:rFonts w:hint="eastAsia"/>
-        </w:rPr>
-        <w:t>407</w:t>
-      </w:r>
-      <w:r>
-        <w:rPr>
-          <w:rFonts w:hint="eastAsia"/>
-        </w:rPr>
-        <w:t>号隔离性分析，</w:t>
-      </w:r>
-      <w:r>
-        <w:rPr>
-          <w:rFonts w:hint="eastAsia"/>
-        </w:rPr>
-        <w:t>408</w:t>
-      </w:r>
-      <w:r>
-        <w:rPr>
-          <w:rFonts w:hint="eastAsia"/>
-        </w:rPr>
-        <w:t>、</w:t>
-      </w:r>
-      <w:r>
-        <w:rPr>
-          <w:rFonts w:hint="eastAsia"/>
-        </w:rPr>
-        <w:t>409</w:t>
-      </w:r>
-      <w:r>
-        <w:rPr>
-          <w:rFonts w:hint="eastAsia"/>
-        </w:rPr>
-        <w:t>号功能流程、隔离性分析。</w:t>
-      </w:r>
     </w:p>
     <w:sectPr>
       <w:pgSz w:w="11906" w:h="16838"/>

--- a/report/日志.docx
+++ b/report/日志.docx
@@ -223,6 +223,80 @@
       </w:r>
     </w:p>
     <w:p>
+      <w:r>
+        <w:rPr>
+          <w:rFonts w:hint="eastAsia"/>
+        </w:rPr>
+        <w:t>7.25</w:t>
+      </w:r>
+      <w:r>
+        <w:t xml:space="preserve"> </w:t>
+      </w:r>
+      <w:r>
+        <w:rPr>
+          <w:rFonts w:hint="eastAsia"/>
+        </w:rPr>
+        <w:t>413</w:t>
+      </w:r>
+      <w:r>
+        <w:rPr>
+          <w:rFonts w:hint="eastAsia"/>
+        </w:rPr>
+        <w:t>号分析。</w:t>
+      </w:r>
+    </w:p>
+    <w:p>
+      <w:r>
+        <w:rPr>
+          <w:rFonts w:hint="eastAsia"/>
+        </w:rPr>
+        <w:t>7.26</w:t>
+      </w:r>
+      <w:r>
+        <w:t xml:space="preserve"> </w:t>
+      </w:r>
+      <w:r>
+        <w:rPr>
+          <w:rFonts w:hint="eastAsia"/>
+        </w:rPr>
+        <w:t>414</w:t>
+      </w:r>
+      <w:r>
+        <w:rPr>
+          <w:rFonts w:hint="eastAsia"/>
+        </w:rPr>
+        <w:t>号分析、</w:t>
+      </w:r>
+      <w:r>
+        <w:rPr>
+          <w:rFonts w:hint="eastAsia"/>
+        </w:rPr>
+        <w:t>5.1.16</w:t>
+      </w:r>
+      <w:r>
+        <w:rPr>
+          <w:rFonts w:hint="eastAsia"/>
+        </w:rPr>
+        <w:t>版本</w:t>
+      </w:r>
+      <w:r>
+        <w:rPr>
+          <w:rFonts w:hint="eastAsia"/>
+        </w:rPr>
+        <w:t>l</w:t>
+      </w:r>
+      <w:r>
+        <w:t>inux</w:t>
+      </w:r>
+      <w:r>
+        <w:rPr>
+          <w:rFonts w:hint="eastAsia"/>
+        </w:rPr>
+        <w:t>内核编译。</w:t>
+      </w:r>
+    </w:p>
+    <w:p/>
+    <w:p>
       <w:pPr>
         <w:rPr>
           <w:rFonts w:hint="eastAsia"/>
@@ -232,25 +306,19 @@
         <w:rPr>
           <w:rFonts w:hint="eastAsia"/>
         </w:rPr>
-        <w:t>7.25</w:t>
+        <w:t>7.29</w:t>
       </w:r>
       <w:r>
         <w:t xml:space="preserve"> </w:t>
-      </w:r>
-      <w:r>
-        <w:rPr>
-          <w:rFonts w:hint="eastAsia"/>
-        </w:rPr>
-        <w:t>413</w:t>
-      </w:r>
-      <w:r>
-        <w:rPr>
-          <w:rFonts w:hint="eastAsia"/>
-        </w:rPr>
-        <w:t>号分析。</w:t>
       </w:r>
       <w:bookmarkStart w:id="0" w:name="_GoBack"/>
       <w:bookmarkEnd w:id="0"/>
+      <w:r>
+        <w:rPr>
+          <w:rFonts w:hint="eastAsia"/>
+        </w:rPr>
+        <w:t>号系统调用分析</w:t>
+      </w:r>
     </w:p>
     <w:sectPr>
       <w:pgSz w:w="11906" w:h="16838"/>

--- a/report/日志.docx
+++ b/report/日志.docx
@@ -297,6 +297,29 @@
     </w:p>
     <w:p/>
     <w:p>
+      <w:r>
+        <w:rPr>
+          <w:rFonts w:hint="eastAsia"/>
+        </w:rPr>
+        <w:t>7.29</w:t>
+      </w:r>
+      <w:r>
+        <w:t xml:space="preserve"> </w:t>
+      </w:r>
+      <w:r>
+        <w:rPr>
+          <w:rFonts w:hint="eastAsia"/>
+        </w:rPr>
+        <w:t>416</w:t>
+      </w:r>
+      <w:r>
+        <w:rPr>
+          <w:rFonts w:hint="eastAsia"/>
+        </w:rPr>
+        <w:t>号系统调用分析</w:t>
+      </w:r>
+    </w:p>
+    <w:p>
       <w:pPr>
         <w:rPr>
           <w:rFonts w:hint="eastAsia"/>
@@ -306,19 +329,53 @@
         <w:rPr>
           <w:rFonts w:hint="eastAsia"/>
         </w:rPr>
-        <w:t>7.29</w:t>
+        <w:t>7.30</w:t>
       </w:r>
       <w:r>
         <w:t xml:space="preserve"> </w:t>
+      </w:r>
+      <w:r>
+        <w:rPr>
+          <w:rFonts w:hint="eastAsia"/>
+        </w:rPr>
+        <w:t>417</w:t>
+      </w:r>
+      <w:r>
+        <w:rPr>
+          <w:rFonts w:hint="eastAsia"/>
+        </w:rPr>
+        <w:t>号</w:t>
+      </w:r>
+    </w:p>
+    <w:p>
+      <w:pPr>
+        <w:rPr>
+          <w:rFonts w:hint="eastAsia"/>
+        </w:rPr>
+      </w:pPr>
+      <w:r>
+        <w:rPr>
+          <w:rFonts w:hint="eastAsia"/>
+        </w:rPr>
+        <w:t>7.31</w:t>
+      </w:r>
+      <w:r>
+        <w:t xml:space="preserve"> </w:t>
+      </w:r>
+      <w:r>
+        <w:rPr>
+          <w:rFonts w:hint="eastAsia"/>
+        </w:rPr>
+        <w:t>418</w:t>
+      </w:r>
+      <w:r>
+        <w:rPr>
+          <w:rFonts w:hint="eastAsia"/>
+        </w:rPr>
+        <w:t>号部分流程分析；</w:t>
       </w:r>
       <w:bookmarkStart w:id="0" w:name="_GoBack"/>
       <w:bookmarkEnd w:id="0"/>
-      <w:r>
-        <w:rPr>
-          <w:rFonts w:hint="eastAsia"/>
-        </w:rPr>
-        <w:t>号系统调用分析</w:t>
-      </w:r>
     </w:p>
     <w:sectPr>
       <w:pgSz w:w="11906" w:h="16838"/>
